--- a/Projeto/Template - Relatório técnico (1).docx
+++ b/Projeto/Template - Relatório técnico (1).docx
@@ -1429,75 +1429,7 @@
         <w:rPr>
           <w:iCs/>
         </w:rPr>
-        <w:t>Descrição das alterações e/ou melhorias que foram realizadas sobre o projeto apresentado na fase1.</w:t>
-      </w:r>
-      <w:r>
-        <w:rPr>
-          <w:iCs/>
-        </w:rPr>
-        <w:t xml:space="preserve"> </w:t>
-      </w:r>
-      <w:r>
-        <w:rPr>
-          <w:iCs/>
-        </w:rPr>
-        <w:t>I</w:t>
-      </w:r>
-      <w:r>
-        <w:rPr>
-          <w:iCs/>
-        </w:rPr>
-        <w:t>ncluir uma descrição sucinta (e.g., lista de tópicos) que permita inferir em concreto qual a alteração/melhoria implementada.</w:t>
-      </w:r>
-    </w:p>
-    <w:p>
-      <w:pPr>
-        <w:ind w:firstLine="360"/>
-        <w:rPr>
-          <w:iCs/>
-        </w:rPr>
-      </w:pPr>
-      <w:r>
-        <w:rPr>
-          <w:iCs/>
-        </w:rPr>
-        <w:t xml:space="preserve">Passou a ser possível </w:t>
-      </w:r>
-      <w:r>
-        <w:rPr>
-          <w:iCs/>
-        </w:rPr>
-        <w:t>o acesso do aluno e do encarregado de educação aos seus dados</w:t>
-      </w:r>
-      <w:r>
-        <w:rPr>
-          <w:iCs/>
-        </w:rPr>
-        <w:t xml:space="preserve">, </w:t>
-      </w:r>
-      <w:r>
-        <w:rPr>
-          <w:iCs/>
-        </w:rPr>
-        <w:t>aos utilizadores recuperar a password de acesso</w:t>
-      </w:r>
-      <w:r>
-        <w:rPr>
-          <w:iCs/>
-        </w:rPr>
-        <w:t xml:space="preserve"> e </w:t>
-      </w:r>
-      <w:r>
-        <w:rPr>
-          <w:iCs/>
-        </w:rPr>
-        <w:t>aos utilizadores alterar a password de acesso</w:t>
-      </w:r>
-      <w:r>
-        <w:rPr>
-          <w:iCs/>
-        </w:rPr>
-        <w:t>.</w:t>
+        <w:t>Passou a ser possível o acesso do aluno e do encarregado de educação aos seus dados, aos utilizadores recuperar a password de acesso e aos utilizadores alterar a password de acesso.</w:t>
       </w:r>
     </w:p>
     <w:p>
@@ -1537,60 +1469,26 @@
         <w:ind w:left="993" w:hanging="633"/>
       </w:pPr>
       <w:r>
-        <w:t>Diagrama do Modelo Entidade Relação</w:t>
+        <w:t xml:space="preserve">Diagrama do Modelo </w:t>
+      </w:r>
+      <w:r>
+        <w:t>Relacional</w:t>
       </w:r>
     </w:p>
     <w:p>
       <w:pPr>
         <w:ind w:firstLine="360"/>
-        <w:rPr>
-          <w:iCs/>
-        </w:rPr>
-      </w:pPr>
-      <w:r>
-        <w:rPr>
-          <w:iCs/>
-        </w:rPr>
-        <w:t>Imagem do diagrama entidade relação (opcional).</w:t>
-      </w:r>
-    </w:p>
-    <w:p>
-      <w:pPr>
-        <w:ind w:firstLine="360"/>
-        <w:rPr>
-          <w:iCs/>
-        </w:rPr>
-      </w:pPr>
-    </w:p>
-    <w:p>
-      <w:pPr>
-        <w:pStyle w:val="Ttulo2"/>
-        <w:numPr>
-          <w:ilvl w:val="1"/>
-          <w:numId w:val="3"/>
-        </w:numPr>
-        <w:ind w:left="993" w:hanging="633"/>
-      </w:pPr>
-      <w:r>
-        <w:t xml:space="preserve">Diagrama do Modelo </w:t>
-      </w:r>
-      <w:r>
-        <w:t>Relacional</w:t>
-      </w:r>
-    </w:p>
-    <w:p>
-      <w:pPr>
-        <w:ind w:firstLine="360"/>
+        <w:jc w:val="center"/>
       </w:pPr>
       <w:r>
         <w:rPr>
           <w:noProof/>
         </w:rPr>
         <w:drawing>
-          <wp:inline distT="0" distB="0" distL="0" distR="0" wp14:anchorId="08B21DC4" wp14:editId="19598367">
-            <wp:extent cx="6645910" cy="3925570"/>
-            <wp:effectExtent l="0" t="0" r="2540" b="0"/>
-            <wp:docPr id="2" name="Imagem 2"/>
+          <wp:inline distT="0" distB="0" distL="0" distR="0" wp14:anchorId="43DFF350" wp14:editId="5DCABC57">
+            <wp:extent cx="6638925" cy="4581525"/>
+            <wp:effectExtent l="0" t="0" r="9525" b="9525"/>
+            <wp:docPr id="1" name="Imagem 1"/>
             <wp:cNvGraphicFramePr>
               <a:graphicFrameLocks xmlns:a="http://schemas.openxmlformats.org/drawingml/2006/main" noChangeAspect="1"/>
             </wp:cNvGraphicFramePr>
@@ -1602,7 +1500,13 @@
                     <pic:cNvPicPr/>
                   </pic:nvPicPr>
                   <pic:blipFill>
-                    <a:blip r:embed="rId9"/>
+                    <a:blip r:embed="rId9">
+                      <a:extLst>
+                        <a:ext uri="{28A0092B-C50C-407E-A947-70E740481C1C}">
+                          <a14:useLocalDpi xmlns:a14="http://schemas.microsoft.com/office/drawing/2010/main" val="0"/>
+                        </a:ext>
+                      </a:extLst>
+                    </a:blip>
                     <a:stretch>
                       <a:fillRect/>
                     </a:stretch>
@@ -1610,7 +1514,7 @@
                   <pic:spPr>
                     <a:xfrm>
                       <a:off x="0" y="0"/>
-                      <a:ext cx="6645910" cy="3925570"/>
+                      <a:ext cx="6638925" cy="4581525"/>
                     </a:xfrm>
                     <a:prstGeom prst="rect">
                       <a:avLst/>
@@ -3433,6 +3337,19 @@
     </w:p>
     <w:p>
       <w:pPr>
+        <w:rPr>
+          <w:iCs/>
+        </w:rPr>
+      </w:pPr>
+      <w:r>
+        <w:rPr>
+          <w:iCs/>
+        </w:rPr>
+        <w:br w:type="page"/>
+      </w:r>
+    </w:p>
+    <w:p>
+      <w:pPr>
         <w:pStyle w:val="Ttulo1"/>
         <w:numPr>
           <w:ilvl w:val="0"/>
@@ -3442,6 +3359,7 @@
       </w:pPr>
       <w:proofErr w:type="spellStart"/>
       <w:r>
+        <w:lastRenderedPageBreak/>
         <w:t>Schemas</w:t>
       </w:r>
       <w:proofErr w:type="spellEnd"/>
@@ -3707,7 +3625,6 @@
               <w:rPr>
                 <w:iCs/>
               </w:rPr>
-              <w:lastRenderedPageBreak/>
               <w:t>ArchiveData</w:t>
             </w:r>
             <w:proofErr w:type="spellEnd"/>
@@ -3760,128 +3677,11 @@
         </w:tc>
       </w:tr>
     </w:tbl>
-    <w:p/>
     <w:p>
       <w:pPr>
         <w:pStyle w:val="Ttulo1"/>
-        <w:numPr>
-          <w:ilvl w:val="0"/>
-          <w:numId w:val="3"/>
-        </w:numPr>
-        <w:ind w:left="993" w:hanging="633"/>
-      </w:pPr>
-      <w:proofErr w:type="spellStart"/>
-      <w:r>
-        <w:t>Views</w:t>
-      </w:r>
-      <w:proofErr w:type="spellEnd"/>
+      </w:pPr>
     </w:p>
-    <w:tbl>
-      <w:tblPr>
-        <w:tblW w:w="11057" w:type="dxa"/>
-        <w:tblInd w:w="-294" w:type="dxa"/>
-        <w:tblBorders>
-          <w:top w:val="single" w:sz="8" w:space="0" w:color="4F81BD"/>
-          <w:left w:val="single" w:sz="8" w:space="0" w:color="4F81BD"/>
-          <w:bottom w:val="single" w:sz="8" w:space="0" w:color="4F81BD"/>
-          <w:right w:val="single" w:sz="8" w:space="0" w:color="4F81BD"/>
-          <w:insideH w:val="single" w:sz="8" w:space="0" w:color="4F81BD"/>
-          <w:insideV w:val="single" w:sz="8" w:space="0" w:color="4F81BD"/>
-        </w:tblBorders>
-        <w:tblLayout w:type="fixed"/>
-        <w:tblCellMar>
-          <w:left w:w="10" w:type="dxa"/>
-          <w:right w:w="10" w:type="dxa"/>
-        </w:tblCellMar>
-        <w:tblLook w:val="0000" w:firstRow="0" w:lastRow="0" w:firstColumn="0" w:lastColumn="0" w:noHBand="0" w:noVBand="0"/>
-      </w:tblPr>
-      <w:tblGrid>
-        <w:gridCol w:w="3686"/>
-        <w:gridCol w:w="7371"/>
-      </w:tblGrid>
-      <w:tr>
-        <w:tc>
-          <w:tcPr>
-            <w:tcW w:w="3686" w:type="dxa"/>
-            <w:shd w:val="clear" w:color="auto" w:fill="4F81BD"/>
-            <w:tcMar>
-              <w:top w:w="100" w:type="dxa"/>
-              <w:left w:w="115" w:type="dxa"/>
-              <w:bottom w:w="100" w:type="dxa"/>
-              <w:right w:w="115" w:type="dxa"/>
-            </w:tcMar>
-            <w:vAlign w:val="center"/>
-          </w:tcPr>
-          <w:p>
-            <w:pPr>
-              <w:spacing w:after="0"/>
-              <w:rPr>
-                <w:color w:val="FFFFFF"/>
-              </w:rPr>
-            </w:pPr>
-            <w:r>
-              <w:rPr>
-                <w:color w:val="FFFFFF"/>
-              </w:rPr>
-              <w:t>Nome</w:t>
-            </w:r>
-          </w:p>
-        </w:tc>
-        <w:tc>
-          <w:tcPr>
-            <w:tcW w:w="7371" w:type="dxa"/>
-            <w:shd w:val="clear" w:color="auto" w:fill="4F81BD"/>
-            <w:tcMar>
-              <w:top w:w="100" w:type="dxa"/>
-              <w:left w:w="115" w:type="dxa"/>
-              <w:bottom w:w="100" w:type="dxa"/>
-              <w:right w:w="115" w:type="dxa"/>
-            </w:tcMar>
-            <w:vAlign w:val="center"/>
-          </w:tcPr>
-          <w:p>
-            <w:pPr>
-              <w:spacing w:after="0"/>
-            </w:pPr>
-            <w:r>
-              <w:rPr>
-                <w:color w:val="FFFFFF"/>
-              </w:rPr>
-              <w:t>Descrição</w:t>
-            </w:r>
-          </w:p>
-        </w:tc>
-      </w:tr>
-      <w:tr>
-        <w:tc>
-          <w:tcPr>
-            <w:tcW w:w="3686" w:type="dxa"/>
-            <w:tcMar>
-              <w:top w:w="100" w:type="dxa"/>
-              <w:left w:w="115" w:type="dxa"/>
-              <w:bottom w:w="100" w:type="dxa"/>
-              <w:right w:w="115" w:type="dxa"/>
-            </w:tcMar>
-            <w:vAlign w:val="center"/>
-          </w:tcPr>
-          <w:p/>
-        </w:tc>
-        <w:tc>
-          <w:tcPr>
-            <w:tcW w:w="7371" w:type="dxa"/>
-            <w:tcMar>
-              <w:top w:w="100" w:type="dxa"/>
-              <w:left w:w="108" w:type="dxa"/>
-              <w:bottom w:w="100" w:type="dxa"/>
-              <w:right w:w="108" w:type="dxa"/>
-            </w:tcMar>
-            <w:vAlign w:val="center"/>
-          </w:tcPr>
-          <w:p/>
-        </w:tc>
-      </w:tr>
-    </w:tbl>
-    <w:p/>
     <w:p>
       <w:pPr>
         <w:pStyle w:val="Ttulo1"/>
@@ -4039,12 +3839,10 @@
               <w:jc w:val="center"/>
             </w:pPr>
             <w:proofErr w:type="spellStart"/>
-            <w:proofErr w:type="gramStart"/>
             <w:r>
               <w:t>dbo.fnHashPassword</w:t>
             </w:r>
             <w:proofErr w:type="spellEnd"/>
-            <w:proofErr w:type="gramEnd"/>
           </w:p>
         </w:tc>
         <w:tc>
@@ -4104,7 +3902,6 @@
               <w:jc w:val="center"/>
             </w:pPr>
             <w:proofErr w:type="spellStart"/>
-            <w:proofErr w:type="gramStart"/>
             <w:r>
               <w:t>dbo.</w:t>
             </w:r>
@@ -4112,7 +3909,6 @@
               <w:t>fnGetStudentGrades</w:t>
             </w:r>
             <w:proofErr w:type="spellEnd"/>
-            <w:proofErr w:type="gramEnd"/>
           </w:p>
         </w:tc>
         <w:tc>
@@ -4302,7 +4098,6 @@
               </w:rPr>
             </w:pPr>
             <w:proofErr w:type="spellStart"/>
-            <w:proofErr w:type="gramStart"/>
             <w:r>
               <w:rPr>
                 <w:rFonts w:ascii="Consolas" w:hAnsi="Consolas" w:cs="Consolas"/>
@@ -4314,7 +4109,6 @@
               <w:t>dbo.insertNewStudent</w:t>
             </w:r>
             <w:proofErr w:type="spellEnd"/>
-            <w:proofErr w:type="gramEnd"/>
           </w:p>
         </w:tc>
         <w:tc>
@@ -4445,7 +4239,6 @@
               </w:rPr>
             </w:pPr>
             <w:proofErr w:type="spellStart"/>
-            <w:proofErr w:type="gramStart"/>
             <w:r>
               <w:rPr>
                 <w:iCs/>
@@ -4471,7 +4264,6 @@
               <w:t>insertNewSubject</w:t>
             </w:r>
             <w:proofErr w:type="spellEnd"/>
-            <w:proofErr w:type="gramEnd"/>
           </w:p>
         </w:tc>
         <w:tc>
@@ -4564,7 +4356,6 @@
               </w:rPr>
             </w:pPr>
             <w:proofErr w:type="spellStart"/>
-            <w:proofErr w:type="gramStart"/>
             <w:r>
               <w:rPr>
                 <w:rFonts w:ascii="Consolas" w:hAnsi="Consolas" w:cs="Consolas"/>
@@ -4593,18 +4384,7 @@
                 <w:szCs w:val="19"/>
                 <w:lang w:val="en-GB"/>
               </w:rPr>
-              <w:t>insertRowCloosed</w:t>
-            </w:r>
-            <w:proofErr w:type="gramEnd"/>
-            <w:r>
-              <w:rPr>
-                <w:rFonts w:ascii="Consolas" w:hAnsi="Consolas" w:cs="Consolas"/>
-                <w:color w:val="000000"/>
-                <w:sz w:val="19"/>
-                <w:szCs w:val="19"/>
-                <w:lang w:val="en-GB"/>
-              </w:rPr>
-              <w:t>_Course</w:t>
+              <w:t>insertRowCloosed_Course</w:t>
             </w:r>
             <w:proofErr w:type="spellEnd"/>
           </w:p>
@@ -4663,7 +4443,6 @@
               </w:rPr>
             </w:pPr>
             <w:proofErr w:type="spellStart"/>
-            <w:proofErr w:type="gramStart"/>
             <w:r>
               <w:rPr>
                 <w:rFonts w:ascii="Consolas" w:hAnsi="Consolas" w:cs="Consolas"/>
@@ -4672,6 +4451,7 @@
                 <w:szCs w:val="19"/>
                 <w:lang w:val="en-GB"/>
               </w:rPr>
+              <w:lastRenderedPageBreak/>
               <w:t>dbo</w:t>
             </w:r>
             <w:r>
@@ -4695,7 +4475,6 @@
               <w:t>registerStudentInSubject</w:t>
             </w:r>
             <w:proofErr w:type="spellEnd"/>
-            <w:proofErr w:type="gramEnd"/>
           </w:p>
         </w:tc>
         <w:tc>
@@ -4776,7 +4555,6 @@
               </w:rPr>
             </w:pPr>
             <w:proofErr w:type="spellStart"/>
-            <w:proofErr w:type="gramStart"/>
             <w:r>
               <w:rPr>
                 <w:rFonts w:ascii="Consolas" w:hAnsi="Consolas" w:cs="Consolas"/>
@@ -4808,7 +4586,6 @@
               <w:t>startSchoolYear</w:t>
             </w:r>
             <w:proofErr w:type="spellEnd"/>
-            <w:proofErr w:type="gramEnd"/>
           </w:p>
         </w:tc>
         <w:tc>
@@ -4858,55 +4635,22 @@
                 <w:iCs/>
                 <w:lang w:val="en-GB"/>
               </w:rPr>
-              <w:lastRenderedPageBreak/>
-              <w:t>@</w:t>
-            </w:r>
-            <w:proofErr w:type="gramStart"/>
-            <w:r>
-              <w:rPr>
-                <w:iCs/>
-                <w:lang w:val="en-GB"/>
-              </w:rPr>
-              <w:t>media</w:t>
-            </w:r>
-            <w:proofErr w:type="gramEnd"/>
-            <w:r>
-              <w:rPr>
-                <w:iCs/>
-                <w:lang w:val="en-GB"/>
-              </w:rPr>
-              <w:t xml:space="preserve"> float</w:t>
-            </w:r>
-          </w:p>
-          <w:p>
-            <w:pPr>
-              <w:rPr>
-                <w:iCs/>
-                <w:lang w:val="en-GB"/>
-              </w:rPr>
-            </w:pPr>
-            <w:r>
-              <w:rPr>
-                <w:iCs/>
-                <w:lang w:val="en-GB"/>
-              </w:rPr>
-              <w:t>@</w:t>
-            </w:r>
-            <w:proofErr w:type="gramStart"/>
-            <w:r>
-              <w:rPr>
-                <w:iCs/>
-                <w:lang w:val="en-GB"/>
-              </w:rPr>
-              <w:t>failures</w:t>
-            </w:r>
-            <w:proofErr w:type="gramEnd"/>
-            <w:r>
-              <w:rPr>
-                <w:iCs/>
-                <w:lang w:val="en-GB"/>
-              </w:rPr>
-              <w:t xml:space="preserve"> </w:t>
+              <w:t>@media float</w:t>
+            </w:r>
+          </w:p>
+          <w:p>
+            <w:pPr>
+              <w:rPr>
+                <w:iCs/>
+                <w:lang w:val="en-GB"/>
+              </w:rPr>
+            </w:pPr>
+            <w:r>
+              <w:rPr>
+                <w:iCs/>
+                <w:lang w:val="en-GB"/>
+              </w:rPr>
+              <w:t xml:space="preserve">@failures </w:t>
             </w:r>
             <w:proofErr w:type="spellStart"/>
             <w:r>
@@ -4984,7 +4728,6 @@
               <w:rPr>
                 <w:iCs/>
               </w:rPr>
-              <w:lastRenderedPageBreak/>
               <w:t>Permite abrir um novo ano letivo.</w:t>
             </w:r>
           </w:p>
@@ -5012,7 +4755,6 @@
               </w:rPr>
             </w:pPr>
             <w:proofErr w:type="spellStart"/>
-            <w:proofErr w:type="gramStart"/>
             <w:r>
               <w:rPr>
                 <w:rFonts w:ascii="Consolas" w:hAnsi="Consolas" w:cs="Consolas"/>
@@ -5044,7 +4786,6 @@
               <w:t>endSchoolYear</w:t>
             </w:r>
             <w:proofErr w:type="spellEnd"/>
-            <w:proofErr w:type="gramEnd"/>
           </w:p>
         </w:tc>
         <w:tc>
@@ -5111,7 +4852,6 @@
               </w:rPr>
             </w:pPr>
             <w:proofErr w:type="spellStart"/>
-            <w:proofErr w:type="gramStart"/>
             <w:r>
               <w:rPr>
                 <w:rFonts w:ascii="Consolas" w:hAnsi="Consolas" w:cs="Consolas"/>
@@ -5143,7 +4883,6 @@
               <w:t>spMediaNotasPorEscola</w:t>
             </w:r>
             <w:proofErr w:type="spellEnd"/>
-            <w:proofErr w:type="gramEnd"/>
           </w:p>
         </w:tc>
         <w:tc>
@@ -5166,7 +4905,6 @@
               <w:t xml:space="preserve">@school </w:t>
             </w:r>
             <w:proofErr w:type="spellStart"/>
-            <w:proofErr w:type="gramStart"/>
             <w:r>
               <w:rPr>
                 <w:iCs/>
@@ -5180,77 +4918,37 @@
                 <w:iCs/>
                 <w:lang w:val="en-GB"/>
               </w:rPr>
-              <w:t>(</w:t>
-            </w:r>
-            <w:proofErr w:type="gramEnd"/>
-            <w:r>
-              <w:rPr>
-                <w:iCs/>
-                <w:lang w:val="en-GB"/>
-              </w:rPr>
-              <w:t>30)</w:t>
-            </w:r>
-          </w:p>
-          <w:p>
-            <w:pPr>
-              <w:rPr>
-                <w:iCs/>
-                <w:lang w:val="en-GB"/>
-              </w:rPr>
-            </w:pPr>
-            <w:r>
-              <w:rPr>
-                <w:iCs/>
-                <w:lang w:val="en-GB"/>
-              </w:rPr>
-              <w:t>@</w:t>
-            </w:r>
-            <w:proofErr w:type="gramStart"/>
-            <w:r>
-              <w:rPr>
-                <w:iCs/>
-                <w:lang w:val="en-GB"/>
-              </w:rPr>
-              <w:t>sum</w:t>
-            </w:r>
-            <w:proofErr w:type="gramEnd"/>
-            <w:r>
-              <w:rPr>
-                <w:iCs/>
-                <w:lang w:val="en-GB"/>
-              </w:rPr>
-              <w:t xml:space="preserve"> float</w:t>
-            </w:r>
-          </w:p>
-          <w:p>
-            <w:pPr>
-              <w:rPr>
-                <w:iCs/>
-                <w:lang w:val="en-GB"/>
-              </w:rPr>
-            </w:pPr>
-            <w:r>
-              <w:rPr>
-                <w:iCs/>
-                <w:lang w:val="en-GB"/>
-              </w:rPr>
-              <w:t>@</w:t>
-            </w:r>
-            <w:proofErr w:type="gramStart"/>
-            <w:r>
-              <w:rPr>
-                <w:iCs/>
-                <w:lang w:val="en-GB"/>
-              </w:rPr>
-              <w:t>average</w:t>
-            </w:r>
-            <w:proofErr w:type="gramEnd"/>
-            <w:r>
-              <w:rPr>
-                <w:iCs/>
-                <w:lang w:val="en-GB"/>
-              </w:rPr>
-              <w:t xml:space="preserve"> float</w:t>
+              <w:t>(30)</w:t>
+            </w:r>
+          </w:p>
+          <w:p>
+            <w:pPr>
+              <w:rPr>
+                <w:iCs/>
+                <w:lang w:val="en-GB"/>
+              </w:rPr>
+            </w:pPr>
+            <w:r>
+              <w:rPr>
+                <w:iCs/>
+                <w:lang w:val="en-GB"/>
+              </w:rPr>
+              <w:t>@sum float</w:t>
+            </w:r>
+          </w:p>
+          <w:p>
+            <w:pPr>
+              <w:rPr>
+                <w:iCs/>
+                <w:lang w:val="en-GB"/>
+              </w:rPr>
+            </w:pPr>
+            <w:r>
+              <w:rPr>
+                <w:iCs/>
+                <w:lang w:val="en-GB"/>
+              </w:rPr>
+              <w:t>@average float</w:t>
             </w:r>
           </w:p>
           <w:p>
@@ -5332,7 +5030,6 @@
               </w:rPr>
             </w:pPr>
             <w:proofErr w:type="spellStart"/>
-            <w:proofErr w:type="gramStart"/>
             <w:r>
               <w:rPr>
                 <w:rFonts w:ascii="Consolas" w:hAnsi="Consolas" w:cs="Consolas"/>
@@ -5364,7 +5061,6 @@
               <w:t>spMediaNotasPorEscolaPorPeriodo</w:t>
             </w:r>
             <w:proofErr w:type="spellEnd"/>
-            <w:proofErr w:type="gramEnd"/>
           </w:p>
         </w:tc>
         <w:tc>
@@ -5387,7 +5083,6 @@
               <w:t xml:space="preserve">@school </w:t>
             </w:r>
             <w:proofErr w:type="spellStart"/>
-            <w:proofErr w:type="gramStart"/>
             <w:r>
               <w:rPr>
                 <w:iCs/>
@@ -5401,77 +5096,37 @@
                 <w:iCs/>
                 <w:lang w:val="en-GB"/>
               </w:rPr>
-              <w:t>(</w:t>
-            </w:r>
-            <w:proofErr w:type="gramEnd"/>
-            <w:r>
-              <w:rPr>
-                <w:iCs/>
-                <w:lang w:val="en-GB"/>
-              </w:rPr>
-              <w:t>30)</w:t>
-            </w:r>
-          </w:p>
-          <w:p>
-            <w:pPr>
-              <w:rPr>
-                <w:iCs/>
-                <w:lang w:val="en-GB"/>
-              </w:rPr>
-            </w:pPr>
-            <w:r>
-              <w:rPr>
-                <w:iCs/>
-                <w:lang w:val="en-GB"/>
-              </w:rPr>
-              <w:t>@</w:t>
-            </w:r>
-            <w:proofErr w:type="gramStart"/>
-            <w:r>
-              <w:rPr>
-                <w:iCs/>
-                <w:lang w:val="en-GB"/>
-              </w:rPr>
-              <w:t>sum</w:t>
-            </w:r>
-            <w:proofErr w:type="gramEnd"/>
-            <w:r>
-              <w:rPr>
-                <w:iCs/>
-                <w:lang w:val="en-GB"/>
-              </w:rPr>
-              <w:t xml:space="preserve"> float</w:t>
-            </w:r>
-          </w:p>
-          <w:p>
-            <w:pPr>
-              <w:rPr>
-                <w:iCs/>
-                <w:lang w:val="en-GB"/>
-              </w:rPr>
-            </w:pPr>
-            <w:r>
-              <w:rPr>
-                <w:iCs/>
-                <w:lang w:val="en-GB"/>
-              </w:rPr>
-              <w:t>@</w:t>
-            </w:r>
-            <w:proofErr w:type="gramStart"/>
-            <w:r>
-              <w:rPr>
-                <w:iCs/>
-                <w:lang w:val="en-GB"/>
-              </w:rPr>
-              <w:t>average</w:t>
-            </w:r>
-            <w:proofErr w:type="gramEnd"/>
-            <w:r>
-              <w:rPr>
-                <w:iCs/>
-                <w:lang w:val="en-GB"/>
-              </w:rPr>
-              <w:t xml:space="preserve"> float</w:t>
+              <w:t>(30)</w:t>
+            </w:r>
+          </w:p>
+          <w:p>
+            <w:pPr>
+              <w:rPr>
+                <w:iCs/>
+                <w:lang w:val="en-GB"/>
+              </w:rPr>
+            </w:pPr>
+            <w:r>
+              <w:rPr>
+                <w:iCs/>
+                <w:lang w:val="en-GB"/>
+              </w:rPr>
+              <w:t>@sum float</w:t>
+            </w:r>
+          </w:p>
+          <w:p>
+            <w:pPr>
+              <w:rPr>
+                <w:iCs/>
+                <w:lang w:val="en-GB"/>
+              </w:rPr>
+            </w:pPr>
+            <w:r>
+              <w:rPr>
+                <w:iCs/>
+                <w:lang w:val="en-GB"/>
+              </w:rPr>
+              <w:t>@average float</w:t>
             </w:r>
           </w:p>
           <w:p>
@@ -5574,7 +5229,6 @@
               </w:rPr>
             </w:pPr>
             <w:proofErr w:type="spellStart"/>
-            <w:proofErr w:type="gramStart"/>
             <w:r>
               <w:rPr>
                 <w:rFonts w:ascii="Consolas" w:hAnsi="Consolas" w:cs="Consolas"/>
@@ -5606,7 +5260,6 @@
               <w:t>spLancarNota</w:t>
             </w:r>
             <w:proofErr w:type="spellEnd"/>
-            <w:proofErr w:type="gramEnd"/>
           </w:p>
         </w:tc>
         <w:tc>
@@ -5708,7 +5361,6 @@
               </w:rPr>
             </w:pPr>
             <w:proofErr w:type="spellStart"/>
-            <w:proofErr w:type="gramStart"/>
             <w:r>
               <w:rPr>
                 <w:rFonts w:ascii="Consolas" w:hAnsi="Consolas" w:cs="Consolas"/>
@@ -5740,7 +5392,6 @@
               <w:t>spInscreverAluno</w:t>
             </w:r>
             <w:proofErr w:type="spellEnd"/>
-            <w:proofErr w:type="gramEnd"/>
           </w:p>
         </w:tc>
         <w:tc>
@@ -5842,7 +5493,6 @@
               </w:rPr>
             </w:pPr>
             <w:proofErr w:type="spellStart"/>
-            <w:proofErr w:type="gramStart"/>
             <w:r>
               <w:rPr>
                 <w:rFonts w:ascii="Consolas" w:hAnsi="Consolas" w:cs="Consolas"/>
@@ -5874,7 +5524,6 @@
               <w:t>spAtualizarNota</w:t>
             </w:r>
             <w:proofErr w:type="spellEnd"/>
-            <w:proofErr w:type="gramEnd"/>
           </w:p>
         </w:tc>
         <w:tc>
@@ -5913,6 +5562,7 @@
               <w:rPr>
                 <w:iCs/>
               </w:rPr>
+              <w:lastRenderedPageBreak/>
               <w:t xml:space="preserve">@subjectID </w:t>
             </w:r>
             <w:proofErr w:type="spellStart"/>
@@ -5945,6 +5595,7 @@
               <w:rPr>
                 <w:iCs/>
               </w:rPr>
+              <w:lastRenderedPageBreak/>
               <w:t>Permite atualizar a nota de um aluno numa disciplina.</w:t>
             </w:r>
           </w:p>
@@ -5976,7 +5627,6 @@
               </w:rPr>
             </w:pPr>
             <w:proofErr w:type="spellStart"/>
-            <w:proofErr w:type="gramStart"/>
             <w:r>
               <w:rPr>
                 <w:rFonts w:ascii="Consolas" w:hAnsi="Consolas" w:cs="Consolas"/>
@@ -6008,7 +5658,6 @@
               <w:t>spTotalAlunosInscritos</w:t>
             </w:r>
             <w:proofErr w:type="spellEnd"/>
-            <w:proofErr w:type="gramEnd"/>
           </w:p>
         </w:tc>
         <w:tc>
@@ -6058,11 +5707,9 @@
                 <w:iCs/>
                 <w:lang w:val="en-GB"/>
               </w:rPr>
-              <w:lastRenderedPageBreak/>
               <w:t xml:space="preserve">@subject </w:t>
             </w:r>
             <w:proofErr w:type="spellStart"/>
-            <w:proofErr w:type="gramStart"/>
             <w:r>
               <w:rPr>
                 <w:iCs/>
@@ -6076,15 +5723,7 @@
                 <w:iCs/>
                 <w:lang w:val="en-GB"/>
               </w:rPr>
-              <w:t>(</w:t>
-            </w:r>
-            <w:proofErr w:type="gramEnd"/>
-            <w:r>
-              <w:rPr>
-                <w:iCs/>
-                <w:lang w:val="en-GB"/>
-              </w:rPr>
-              <w:t>30)</w:t>
+              <w:t>(30)</w:t>
             </w:r>
           </w:p>
         </w:tc>
@@ -6108,7 +5747,6 @@
               <w:rPr>
                 <w:iCs/>
               </w:rPr>
-              <w:lastRenderedPageBreak/>
               <w:t>Permite calcular o total de alunos inscritos em cada disciplina.</w:t>
             </w:r>
           </w:p>
@@ -6140,7 +5778,6 @@
               </w:rPr>
             </w:pPr>
             <w:proofErr w:type="spellStart"/>
-            <w:proofErr w:type="gramStart"/>
             <w:r>
               <w:rPr>
                 <w:rFonts w:ascii="Consolas" w:hAnsi="Consolas" w:cs="Consolas"/>
@@ -6162,7 +5799,6 @@
               <w:t>.migrateOldData</w:t>
             </w:r>
             <w:proofErr w:type="spellEnd"/>
-            <w:proofErr w:type="gramEnd"/>
           </w:p>
         </w:tc>
         <w:tc>
@@ -6243,7 +5879,6 @@
               </w:rPr>
             </w:pPr>
             <w:proofErr w:type="spellStart"/>
-            <w:proofErr w:type="gramStart"/>
             <w:r>
               <w:rPr>
                 <w:rFonts w:ascii="Consolas" w:hAnsi="Consolas" w:cs="Consolas"/>
@@ -6255,7 +5890,6 @@
               <w:t>dbo.spConsultarNotas</w:t>
             </w:r>
             <w:proofErr w:type="spellEnd"/>
-            <w:proofErr w:type="gramEnd"/>
           </w:p>
         </w:tc>
         <w:tc>
@@ -6330,7 +5964,6 @@
               </w:rPr>
             </w:pPr>
             <w:proofErr w:type="spellStart"/>
-            <w:proofErr w:type="gramStart"/>
             <w:r>
               <w:rPr>
                 <w:rFonts w:ascii="Consolas" w:hAnsi="Consolas" w:cs="Consolas"/>
@@ -6342,7 +5975,6 @@
               <w:t>dbo.changePassword</w:t>
             </w:r>
             <w:proofErr w:type="spellEnd"/>
-            <w:proofErr w:type="gramEnd"/>
           </w:p>
         </w:tc>
         <w:tc>
@@ -6375,7 +6007,6 @@
               <w:t xml:space="preserve">mail </w:t>
             </w:r>
             <w:proofErr w:type="spellStart"/>
-            <w:proofErr w:type="gramStart"/>
             <w:r>
               <w:rPr>
                 <w:iCs/>
@@ -6389,15 +6020,7 @@
                 <w:iCs/>
                 <w:lang w:val="en-GB"/>
               </w:rPr>
-              <w:t>(</w:t>
-            </w:r>
-            <w:proofErr w:type="gramEnd"/>
-            <w:r>
-              <w:rPr>
-                <w:iCs/>
-                <w:lang w:val="en-GB"/>
-              </w:rPr>
-              <w:t>70)</w:t>
+              <w:t>(70)</w:t>
             </w:r>
             <w:r>
               <w:rPr>
@@ -6503,7 +6126,6 @@
               </w:rPr>
             </w:pPr>
             <w:proofErr w:type="spellStart"/>
-            <w:proofErr w:type="gramStart"/>
             <w:r>
               <w:rPr>
                 <w:rFonts w:ascii="Consolas" w:hAnsi="Consolas" w:cs="Consolas"/>
@@ -6535,7 +6157,6 @@
               <w:t>changeToNewPassword</w:t>
             </w:r>
             <w:proofErr w:type="spellEnd"/>
-            <w:proofErr w:type="gramEnd"/>
           </w:p>
         </w:tc>
         <w:tc>
@@ -6558,7 +6179,6 @@
               <w:t xml:space="preserve">@mail </w:t>
             </w:r>
             <w:proofErr w:type="spellStart"/>
-            <w:proofErr w:type="gramStart"/>
             <w:r>
               <w:rPr>
                 <w:iCs/>
@@ -6572,15 +6192,7 @@
                 <w:iCs/>
                 <w:lang w:val="en-GB"/>
               </w:rPr>
-              <w:t>(</w:t>
-            </w:r>
-            <w:proofErr w:type="gramEnd"/>
-            <w:r>
-              <w:rPr>
-                <w:iCs/>
-                <w:lang w:val="en-GB"/>
-              </w:rPr>
-              <w:t>70)</w:t>
+              <w:t>(70)</w:t>
             </w:r>
             <w:r>
               <w:rPr>
@@ -6706,7 +6318,11 @@
         </w:tc>
       </w:tr>
     </w:tbl>
-    <w:p/>
+    <w:p>
+      <w:pPr>
+        <w:pStyle w:val="Ttulo1"/>
+      </w:pPr>
+    </w:p>
     <w:p>
       <w:pPr>
         <w:pStyle w:val="Ttulo1"/>
@@ -6716,187 +6332,83 @@
         </w:numPr>
         <w:ind w:left="993" w:hanging="633"/>
       </w:pPr>
+      <w:r>
+        <w:t>Backup</w:t>
+      </w:r>
+      <w:r>
+        <w:t xml:space="preserve"> e Recuperação</w:t>
+      </w:r>
+    </w:p>
+    <w:p>
+      <w:pPr>
+        <w:ind w:firstLine="360"/>
+        <w:rPr>
+          <w:iCs/>
+        </w:rPr>
+      </w:pPr>
+      <w:r>
+        <w:rPr>
+          <w:iCs/>
+        </w:rPr>
+        <w:t xml:space="preserve">Optamos por utilizar o modelo de recuperação </w:t>
+      </w:r>
       <w:proofErr w:type="spellStart"/>
       <w:r>
-        <w:t>Triggers</w:t>
+        <w:rPr>
+          <w:iCs/>
+        </w:rPr>
+        <w:t>Full</w:t>
       </w:r>
       <w:proofErr w:type="spellEnd"/>
+      <w:r>
+        <w:rPr>
+          <w:iCs/>
+        </w:rPr>
+        <w:t>, apesar de mais dispendioso em espaço necessário e desempenho tem uma proteção mais elevada contra a perda de informação.</w:t>
+      </w:r>
     </w:p>
-    <w:tbl>
-      <w:tblPr>
-        <w:tblW w:w="11079" w:type="dxa"/>
-        <w:tblInd w:w="-294" w:type="dxa"/>
-        <w:tblBorders>
-          <w:top w:val="single" w:sz="8" w:space="0" w:color="4F81BD"/>
-          <w:left w:val="single" w:sz="8" w:space="0" w:color="4F81BD"/>
-          <w:bottom w:val="single" w:sz="8" w:space="0" w:color="4F81BD"/>
-          <w:right w:val="single" w:sz="8" w:space="0" w:color="4F81BD"/>
-          <w:insideH w:val="single" w:sz="8" w:space="0" w:color="4F81BD"/>
-          <w:insideV w:val="single" w:sz="8" w:space="0" w:color="4F81BD"/>
-        </w:tblBorders>
-        <w:tblLayout w:type="fixed"/>
-        <w:tblCellMar>
-          <w:left w:w="10" w:type="dxa"/>
-          <w:right w:w="10" w:type="dxa"/>
-        </w:tblCellMar>
-        <w:tblLook w:val="0000" w:firstRow="0" w:lastRow="0" w:firstColumn="0" w:lastColumn="0" w:noHBand="0" w:noVBand="0"/>
-      </w:tblPr>
-      <w:tblGrid>
-        <w:gridCol w:w="2694"/>
-        <w:gridCol w:w="1559"/>
-        <w:gridCol w:w="1701"/>
-        <w:gridCol w:w="5125"/>
-      </w:tblGrid>
-      <w:tr>
-        <w:trPr>
-          <w:trHeight w:val="295"/>
-        </w:trPr>
-        <w:tc>
-          <w:tcPr>
-            <w:tcW w:w="2694" w:type="dxa"/>
-            <w:shd w:val="clear" w:color="auto" w:fill="4F81BD"/>
-            <w:tcMar>
-              <w:top w:w="100" w:type="dxa"/>
-              <w:left w:w="115" w:type="dxa"/>
-              <w:bottom w:w="100" w:type="dxa"/>
-              <w:right w:w="115" w:type="dxa"/>
-            </w:tcMar>
-          </w:tcPr>
-          <w:p>
-            <w:pPr>
-              <w:spacing w:after="0"/>
-              <w:jc w:val="center"/>
-              <w:rPr>
-                <w:color w:val="FFFFFF"/>
-              </w:rPr>
-            </w:pPr>
-            <w:r>
-              <w:rPr>
-                <w:color w:val="FFFFFF"/>
-              </w:rPr>
-              <w:t>Nome</w:t>
-            </w:r>
-          </w:p>
-        </w:tc>
-        <w:tc>
-          <w:tcPr>
-            <w:tcW w:w="1559" w:type="dxa"/>
-            <w:shd w:val="clear" w:color="auto" w:fill="4F81BD"/>
-          </w:tcPr>
-          <w:p>
-            <w:pPr>
-              <w:spacing w:after="0"/>
-              <w:jc w:val="center"/>
-              <w:rPr>
-                <w:color w:val="FFFFFF"/>
-              </w:rPr>
-            </w:pPr>
-            <w:r>
-              <w:rPr>
-                <w:color w:val="FFFFFF"/>
-              </w:rPr>
-              <w:t>Tipo</w:t>
-            </w:r>
-          </w:p>
-        </w:tc>
-        <w:tc>
-          <w:tcPr>
-            <w:tcW w:w="1701" w:type="dxa"/>
-            <w:shd w:val="clear" w:color="auto" w:fill="4F81BD"/>
-            <w:vAlign w:val="center"/>
-          </w:tcPr>
-          <w:p>
-            <w:pPr>
-              <w:spacing w:after="0"/>
-              <w:rPr>
-                <w:color w:val="FFFFFF"/>
-              </w:rPr>
-            </w:pPr>
-            <w:r>
-              <w:rPr>
-                <w:color w:val="FFFFFF"/>
-              </w:rPr>
-              <w:t>Tabela</w:t>
-            </w:r>
-          </w:p>
-        </w:tc>
-        <w:tc>
-          <w:tcPr>
-            <w:tcW w:w="5125" w:type="dxa"/>
-            <w:shd w:val="clear" w:color="auto" w:fill="4F81BD"/>
-            <w:tcMar>
-              <w:top w:w="100" w:type="dxa"/>
-              <w:left w:w="115" w:type="dxa"/>
-              <w:bottom w:w="100" w:type="dxa"/>
-              <w:right w:w="115" w:type="dxa"/>
-            </w:tcMar>
-            <w:vAlign w:val="center"/>
-          </w:tcPr>
-          <w:p>
-            <w:pPr>
-              <w:spacing w:after="0"/>
-            </w:pPr>
-            <w:r>
-              <w:rPr>
-                <w:color w:val="FFFFFF"/>
-              </w:rPr>
-              <w:t>Descrição</w:t>
-            </w:r>
-          </w:p>
-        </w:tc>
-      </w:tr>
-      <w:tr>
-        <w:trPr>
-          <w:trHeight w:val="466"/>
-        </w:trPr>
-        <w:tc>
-          <w:tcPr>
-            <w:tcW w:w="2694" w:type="dxa"/>
-            <w:tcMar>
-              <w:top w:w="100" w:type="dxa"/>
-              <w:left w:w="115" w:type="dxa"/>
-              <w:bottom w:w="100" w:type="dxa"/>
-              <w:right w:w="115" w:type="dxa"/>
-            </w:tcMar>
-          </w:tcPr>
-          <w:p>
-            <w:pPr>
-              <w:jc w:val="center"/>
-            </w:pPr>
-          </w:p>
-        </w:tc>
-        <w:tc>
-          <w:tcPr>
-            <w:tcW w:w="1559" w:type="dxa"/>
-          </w:tcPr>
-          <w:p>
-            <w:pPr>
-              <w:jc w:val="center"/>
-            </w:pPr>
-          </w:p>
-        </w:tc>
-        <w:tc>
-          <w:tcPr>
-            <w:tcW w:w="1701" w:type="dxa"/>
-            <w:vAlign w:val="center"/>
-          </w:tcPr>
-          <w:p/>
-        </w:tc>
-        <w:tc>
-          <w:tcPr>
-            <w:tcW w:w="5125" w:type="dxa"/>
-            <w:tcMar>
-              <w:top w:w="100" w:type="dxa"/>
-              <w:left w:w="115" w:type="dxa"/>
-              <w:bottom w:w="100" w:type="dxa"/>
-              <w:right w:w="115" w:type="dxa"/>
-            </w:tcMar>
-            <w:vAlign w:val="center"/>
-          </w:tcPr>
-          <w:p/>
-        </w:tc>
-      </w:tr>
-    </w:tbl>
+    <w:p>
+      <w:pPr>
+        <w:ind w:firstLine="360"/>
+        <w:rPr>
+          <w:iCs/>
+        </w:rPr>
+      </w:pPr>
+      <w:r>
+        <w:rPr>
+          <w:iCs/>
+        </w:rPr>
+        <w:t>O tipo de backups que decidimos usar é Backups completos de sete em sete dias e Backups diferenciais a cada vinte e quatro horas.</w:t>
+      </w:r>
+    </w:p>
+    <w:p>
+      <w:pPr>
+        <w:ind w:firstLine="360"/>
+        <w:rPr>
+          <w:iCs/>
+        </w:rPr>
+      </w:pPr>
+      <w:r>
+        <w:rPr>
+          <w:iCs/>
+        </w:rPr>
+        <w:t>Pode ser necessário recuperar apenas os dados inseridos ou alterados depois do fim da semana, neste caso a</w:t>
+      </w:r>
+      <w:r>
+        <w:rPr>
+          <w:iCs/>
+        </w:rPr>
+        <w:t xml:space="preserve"> recuperação seria feita através do backup diferencial. Caso fossem perdidos todos os dados a recuperação seria feita usando o ficheiro do backup completo e do backup diferencial.</w:t>
+      </w:r>
+    </w:p>
+    <w:p>
+      <w:pPr>
+        <w:ind w:firstLine="360"/>
+        <w:rPr>
+          <w:iCs/>
+        </w:rPr>
+      </w:pPr>
+    </w:p>
     <w:p>
       <w:pPr>
         <w:pStyle w:val="Ttulo1"/>
@@ -6907,7 +6419,40 @@
         <w:ind w:left="993" w:hanging="633"/>
       </w:pPr>
       <w:r>
-        <w:t>Consultas</w:t>
+        <w:lastRenderedPageBreak/>
+        <w:t>Segurança e Controlo de Acessos</w:t>
+      </w:r>
+    </w:p>
+    <w:p>
+      <w:pPr>
+        <w:ind w:left="360"/>
+        <w:rPr>
+          <w:iCs/>
+          <w:color w:val="FF0000"/>
+        </w:rPr>
+      </w:pPr>
+      <w:r>
+        <w:rPr>
+          <w:iCs/>
+          <w:color w:val="FF0000"/>
+        </w:rPr>
+        <w:t xml:space="preserve">Definição de Utilizadores, Roles, </w:t>
+      </w:r>
+      <w:proofErr w:type="spellStart"/>
+      <w:r>
+        <w:rPr>
+          <w:iCs/>
+          <w:color w:val="FF0000"/>
+        </w:rPr>
+        <w:t>Schemas</w:t>
+      </w:r>
+      <w:proofErr w:type="spellEnd"/>
+      <w:r>
+        <w:rPr>
+          <w:iCs/>
+          <w:color w:val="FF0000"/>
+        </w:rPr>
+        <w:t xml:space="preserve"> e Encriptação.</w:t>
       </w:r>
     </w:p>
     <w:p>
@@ -6920,41 +6465,10 @@
         <w:ind w:left="993" w:hanging="633"/>
       </w:pPr>
       <w:r>
-        <w:t>V</w:t>
-      </w:r>
-      <w:r>
-        <w:t>erificação da conformidade dos dados</w:t>
+        <w:t>Níveis de acesso à informação</w:t>
       </w:r>
     </w:p>
-    <w:p>
-      <w:pPr>
-        <w:ind w:firstLine="360"/>
-        <w:rPr>
-          <w:i/>
-          <w:color w:val="A6A6A6" w:themeColor="background1" w:themeShade="A6"/>
-        </w:rPr>
-      </w:pPr>
-      <w:r>
-        <w:rPr>
-          <w:i/>
-          <w:color w:val="A6A6A6" w:themeColor="background1" w:themeShade="A6"/>
-        </w:rPr>
-        <w:t>Descrever as consultas da verificação da conformidade dos dados no novo modelo</w:t>
-      </w:r>
-      <w:r>
-        <w:rPr>
-          <w:i/>
-          <w:color w:val="A6A6A6" w:themeColor="background1" w:themeShade="A6"/>
-        </w:rPr>
-        <w:t>.</w:t>
-      </w:r>
-    </w:p>
-    <w:p>
-      <w:pPr>
-        <w:pStyle w:val="PargrafodaLista"/>
-        <w:ind w:firstLine="696"/>
-      </w:pPr>
-    </w:p>
+    <w:p/>
     <w:p>
       <w:pPr>
         <w:pStyle w:val="Ttulo2"/>
@@ -6965,26 +6479,20 @@
         <w:ind w:left="993" w:hanging="633"/>
       </w:pPr>
       <w:r>
-        <w:t xml:space="preserve">Outras consultas </w:t>
+        <w:t>Encriptação</w:t>
       </w:r>
     </w:p>
     <w:p>
-      <w:pPr>
-        <w:ind w:firstLine="360"/>
-      </w:pPr>
-      <w:r>
-        <w:rPr>
-          <w:i/>
-          <w:color w:val="A6A6A6" w:themeColor="background1" w:themeShade="A6"/>
-        </w:rPr>
-        <w:t>Documentar outras consultas desenvolvidas no projeto</w:t>
-      </w:r>
-      <w:r>
-        <w:rPr>
-          <w:i/>
-          <w:color w:val="A6A6A6" w:themeColor="background1" w:themeShade="A6"/>
-        </w:rPr>
-        <w:t>.</w:t>
+      <w:r>
+        <w:t xml:space="preserve">A nível de encriptação os campos de password da tabela </w:t>
+      </w:r>
+      <w:proofErr w:type="spellStart"/>
+      <w:r>
+        <w:t>Sys_user</w:t>
+      </w:r>
+      <w:proofErr w:type="spellEnd"/>
+      <w:r>
+        <w:t xml:space="preserve"> são guardadas </w:t>
       </w:r>
     </w:p>
     <w:p/>
@@ -6997,9 +6505,70 @@
         </w:numPr>
         <w:ind w:left="993" w:hanging="633"/>
       </w:pPr>
-      <w:r>
-        <w:lastRenderedPageBreak/>
-        <w:t>Índices</w:t>
+      <w:proofErr w:type="spellStart"/>
+      <w:r>
+        <w:t>MongoDB</w:t>
+      </w:r>
+      <w:proofErr w:type="spellEnd"/>
+    </w:p>
+    <w:p>
+      <w:pPr>
+        <w:ind w:firstLine="360"/>
+        <w:rPr>
+          <w:iCs/>
+          <w:color w:val="FF0000"/>
+        </w:rPr>
+      </w:pPr>
+      <w:r>
+        <w:rPr>
+          <w:iCs/>
+          <w:color w:val="FF0000"/>
+        </w:rPr>
+        <w:t>Descrição d</w:t>
+      </w:r>
+      <w:r>
+        <w:rPr>
+          <w:iCs/>
+          <w:color w:val="FF0000"/>
+        </w:rPr>
+        <w:t xml:space="preserve">o código </w:t>
+      </w:r>
+      <w:r>
+        <w:rPr>
+          <w:iCs/>
+          <w:color w:val="FF0000"/>
+        </w:rPr>
+        <w:t xml:space="preserve">implementado em </w:t>
+      </w:r>
+      <w:proofErr w:type="spellStart"/>
+      <w:r>
+        <w:rPr>
+          <w:iCs/>
+          <w:color w:val="FF0000"/>
+        </w:rPr>
+        <w:t>MongoDB</w:t>
+      </w:r>
+      <w:proofErr w:type="spellEnd"/>
+      <w:r>
+        <w:rPr>
+          <w:iCs/>
+          <w:color w:val="FF0000"/>
+        </w:rPr>
+        <w:t>, justificando as opções tomadas.</w:t>
+      </w:r>
+    </w:p>
+    <w:p/>
+    <w:p>
+      <w:pPr>
+        <w:pStyle w:val="Ttulo1"/>
+        <w:numPr>
+          <w:ilvl w:val="0"/>
+          <w:numId w:val="3"/>
+        </w:numPr>
+        <w:ind w:left="993" w:hanging="633"/>
+      </w:pPr>
+      <w:r>
+        <w:t>Descrição da Demonstração</w:t>
       </w:r>
     </w:p>
     <w:p>
@@ -7011,1017 +6580,72 @@
         </w:numPr>
         <w:ind w:left="993" w:hanging="633"/>
       </w:pPr>
-      <w:proofErr w:type="spellStart"/>
-      <w:r>
-        <w:t>Views</w:t>
-      </w:r>
-      <w:proofErr w:type="spellEnd"/>
-    </w:p>
-    <w:p/>
-    <w:p/>
-    <w:tbl>
-      <w:tblPr>
-        <w:tblW w:w="11057" w:type="dxa"/>
-        <w:tblInd w:w="-294" w:type="dxa"/>
-        <w:tblBorders>
-          <w:top w:val="single" w:sz="8" w:space="0" w:color="4F81BD"/>
-          <w:left w:val="single" w:sz="8" w:space="0" w:color="4F81BD"/>
-          <w:bottom w:val="single" w:sz="8" w:space="0" w:color="4F81BD"/>
-          <w:right w:val="single" w:sz="8" w:space="0" w:color="4F81BD"/>
-          <w:insideH w:val="single" w:sz="8" w:space="0" w:color="4F81BD"/>
-          <w:insideV w:val="single" w:sz="8" w:space="0" w:color="4F81BD"/>
-        </w:tblBorders>
-        <w:tblLayout w:type="fixed"/>
-        <w:tblCellMar>
-          <w:left w:w="10" w:type="dxa"/>
-          <w:right w:w="10" w:type="dxa"/>
-        </w:tblCellMar>
-        <w:tblLook w:val="0000" w:firstRow="0" w:lastRow="0" w:firstColumn="0" w:lastColumn="0" w:noHBand="0" w:noVBand="0"/>
-      </w:tblPr>
-      <w:tblGrid>
-        <w:gridCol w:w="3686"/>
-        <w:gridCol w:w="7371"/>
-      </w:tblGrid>
-      <w:tr>
-        <w:tc>
-          <w:tcPr>
-            <w:tcW w:w="3686" w:type="dxa"/>
-            <w:shd w:val="clear" w:color="auto" w:fill="4F81BD"/>
-            <w:tcMar>
-              <w:top w:w="100" w:type="dxa"/>
-              <w:left w:w="115" w:type="dxa"/>
-              <w:bottom w:w="100" w:type="dxa"/>
-              <w:right w:w="115" w:type="dxa"/>
-            </w:tcMar>
-            <w:vAlign w:val="center"/>
-          </w:tcPr>
-          <w:p>
-            <w:pPr>
-              <w:spacing w:after="0"/>
-              <w:rPr>
-                <w:color w:val="FFFFFF"/>
-              </w:rPr>
-            </w:pPr>
-            <w:r>
-              <w:rPr>
-                <w:color w:val="FFFFFF"/>
-              </w:rPr>
-              <w:t>Nome</w:t>
-            </w:r>
-          </w:p>
-        </w:tc>
-        <w:tc>
-          <w:tcPr>
-            <w:tcW w:w="7371" w:type="dxa"/>
-            <w:shd w:val="clear" w:color="auto" w:fill="4F81BD"/>
-            <w:tcMar>
-              <w:top w:w="100" w:type="dxa"/>
-              <w:left w:w="115" w:type="dxa"/>
-              <w:bottom w:w="100" w:type="dxa"/>
-              <w:right w:w="115" w:type="dxa"/>
-            </w:tcMar>
-            <w:vAlign w:val="center"/>
-          </w:tcPr>
-          <w:p>
-            <w:pPr>
-              <w:spacing w:after="0"/>
-            </w:pPr>
-            <w:r>
-              <w:rPr>
-                <w:color w:val="FFFFFF"/>
-              </w:rPr>
-              <w:t>Descrição</w:t>
-            </w:r>
-          </w:p>
-        </w:tc>
-      </w:tr>
-      <w:tr>
-        <w:tc>
-          <w:tcPr>
-            <w:tcW w:w="3686" w:type="dxa"/>
-            <w:tcMar>
-              <w:top w:w="100" w:type="dxa"/>
-              <w:left w:w="115" w:type="dxa"/>
-              <w:bottom w:w="100" w:type="dxa"/>
-              <w:right w:w="115" w:type="dxa"/>
-            </w:tcMar>
-            <w:vAlign w:val="center"/>
-          </w:tcPr>
-          <w:p>
-            <w:pPr>
-              <w:rPr>
-                <w:i/>
-                <w:color w:val="A6A6A6" w:themeColor="background1" w:themeShade="A6"/>
-              </w:rPr>
-            </w:pPr>
-            <w:proofErr w:type="spellStart"/>
-            <w:proofErr w:type="gramStart"/>
-            <w:r>
-              <w:rPr>
-                <w:i/>
-                <w:color w:val="A6A6A6" w:themeColor="background1" w:themeShade="A6"/>
-              </w:rPr>
-              <w:t>dbo.view</w:t>
-            </w:r>
-            <w:proofErr w:type="gramEnd"/>
-            <w:r>
-              <w:rPr>
-                <w:i/>
-                <w:color w:val="A6A6A6" w:themeColor="background1" w:themeShade="A6"/>
-              </w:rPr>
-              <w:t>_</w:t>
-            </w:r>
-            <w:r>
-              <w:rPr>
-                <w:i/>
-                <w:color w:val="A6A6A6" w:themeColor="background1" w:themeShade="A6"/>
-              </w:rPr>
-              <w:t>TaxaCrescimento</w:t>
-            </w:r>
-            <w:proofErr w:type="spellEnd"/>
-          </w:p>
-        </w:tc>
-        <w:tc>
-          <w:tcPr>
-            <w:tcW w:w="7371" w:type="dxa"/>
-            <w:tcMar>
-              <w:top w:w="100" w:type="dxa"/>
-              <w:left w:w="115" w:type="dxa"/>
-              <w:bottom w:w="100" w:type="dxa"/>
-              <w:right w:w="115" w:type="dxa"/>
-            </w:tcMar>
-            <w:vAlign w:val="center"/>
-          </w:tcPr>
-          <w:p>
-            <w:pPr>
-              <w:rPr>
-                <w:i/>
-                <w:color w:val="A6A6A6" w:themeColor="background1" w:themeShade="A6"/>
-              </w:rPr>
-            </w:pPr>
-            <w:r>
-              <w:rPr>
-                <w:i/>
-                <w:color w:val="A6A6A6" w:themeColor="background1" w:themeShade="A6"/>
-              </w:rPr>
-              <w:t xml:space="preserve">Esta </w:t>
-            </w:r>
-            <w:proofErr w:type="spellStart"/>
-            <w:r>
-              <w:rPr>
-                <w:i/>
-                <w:color w:val="A6A6A6" w:themeColor="background1" w:themeShade="A6"/>
-              </w:rPr>
-              <w:t>view</w:t>
-            </w:r>
-            <w:proofErr w:type="spellEnd"/>
-            <w:r>
-              <w:rPr>
-                <w:i/>
-                <w:color w:val="A6A6A6" w:themeColor="background1" w:themeShade="A6"/>
-              </w:rPr>
-              <w:t xml:space="preserve"> permite </w:t>
-            </w:r>
-            <w:r>
-              <w:rPr>
-                <w:i/>
-                <w:color w:val="A6A6A6" w:themeColor="background1" w:themeShade="A6"/>
-              </w:rPr>
-              <w:t>a taxa de crescimento, …</w:t>
-            </w:r>
-          </w:p>
-        </w:tc>
-      </w:tr>
-      <w:tr>
-        <w:tc>
-          <w:tcPr>
-            <w:tcW w:w="3686" w:type="dxa"/>
-            <w:tcMar>
-              <w:top w:w="100" w:type="dxa"/>
-              <w:left w:w="115" w:type="dxa"/>
-              <w:bottom w:w="100" w:type="dxa"/>
-              <w:right w:w="115" w:type="dxa"/>
-            </w:tcMar>
-            <w:vAlign w:val="center"/>
-          </w:tcPr>
-          <w:p/>
-        </w:tc>
-        <w:tc>
-          <w:tcPr>
-            <w:tcW w:w="7371" w:type="dxa"/>
-            <w:tcMar>
-              <w:top w:w="100" w:type="dxa"/>
-              <w:left w:w="108" w:type="dxa"/>
-              <w:bottom w:w="100" w:type="dxa"/>
-              <w:right w:w="108" w:type="dxa"/>
-            </w:tcMar>
-            <w:vAlign w:val="center"/>
-          </w:tcPr>
-          <w:p/>
-        </w:tc>
-      </w:tr>
-    </w:tbl>
-    <w:p/>
-    <w:p>
-      <w:pPr>
-        <w:pStyle w:val="Ttulo2"/>
-        <w:numPr>
-          <w:ilvl w:val="1"/>
-          <w:numId w:val="3"/>
-        </w:numPr>
-        <w:ind w:left="993" w:hanging="633"/>
-      </w:pPr>
-      <w:r>
-        <w:t>Índices</w:t>
-      </w:r>
-    </w:p>
-    <w:p/>
-    <w:tbl>
-      <w:tblPr>
-        <w:tblW w:w="10632" w:type="dxa"/>
-        <w:tblInd w:w="-294" w:type="dxa"/>
-        <w:tblBorders>
-          <w:top w:val="single" w:sz="8" w:space="0" w:color="4F81BD"/>
-          <w:left w:val="single" w:sz="8" w:space="0" w:color="4F81BD"/>
-          <w:bottom w:val="single" w:sz="8" w:space="0" w:color="4F81BD"/>
-          <w:right w:val="single" w:sz="8" w:space="0" w:color="4F81BD"/>
-          <w:insideH w:val="single" w:sz="8" w:space="0" w:color="4F81BD"/>
-          <w:insideV w:val="single" w:sz="8" w:space="0" w:color="4F81BD"/>
-        </w:tblBorders>
-        <w:tblLayout w:type="fixed"/>
-        <w:tblCellMar>
-          <w:left w:w="10" w:type="dxa"/>
-          <w:right w:w="10" w:type="dxa"/>
-        </w:tblCellMar>
-        <w:tblLook w:val="0000" w:firstRow="0" w:lastRow="0" w:firstColumn="0" w:lastColumn="0" w:noHBand="0" w:noVBand="0"/>
-      </w:tblPr>
-      <w:tblGrid>
-        <w:gridCol w:w="2127"/>
-        <w:gridCol w:w="2268"/>
-        <w:gridCol w:w="6237"/>
-      </w:tblGrid>
-      <w:tr>
-        <w:trPr>
-          <w:trHeight w:val="291"/>
-        </w:trPr>
-        <w:tc>
-          <w:tcPr>
-            <w:tcW w:w="2127" w:type="dxa"/>
-            <w:shd w:val="clear" w:color="auto" w:fill="4F81BD"/>
-            <w:tcMar>
-              <w:top w:w="100" w:type="dxa"/>
-              <w:left w:w="115" w:type="dxa"/>
-              <w:bottom w:w="100" w:type="dxa"/>
-              <w:right w:w="115" w:type="dxa"/>
-            </w:tcMar>
-          </w:tcPr>
-          <w:p>
-            <w:pPr>
-              <w:spacing w:after="0"/>
-              <w:jc w:val="center"/>
-              <w:rPr>
-                <w:color w:val="FFFFFF"/>
-              </w:rPr>
-            </w:pPr>
-            <w:r>
-              <w:rPr>
-                <w:color w:val="FFFFFF"/>
-              </w:rPr>
-              <w:t>Designação</w:t>
-            </w:r>
-          </w:p>
-        </w:tc>
-        <w:tc>
-          <w:tcPr>
-            <w:tcW w:w="2268" w:type="dxa"/>
-            <w:shd w:val="clear" w:color="auto" w:fill="4F81BD"/>
-          </w:tcPr>
-          <w:p>
-            <w:pPr>
-              <w:spacing w:after="0"/>
-              <w:jc w:val="center"/>
-              <w:rPr>
-                <w:color w:val="FFFFFF"/>
-              </w:rPr>
-            </w:pPr>
-            <w:r>
-              <w:rPr>
-                <w:color w:val="FFFFFF"/>
-              </w:rPr>
-              <w:t>Tabela</w:t>
-            </w:r>
-          </w:p>
-        </w:tc>
-        <w:tc>
-          <w:tcPr>
-            <w:tcW w:w="6237" w:type="dxa"/>
-            <w:shd w:val="clear" w:color="auto" w:fill="4F81BD"/>
-            <w:tcMar>
-              <w:top w:w="100" w:type="dxa"/>
-              <w:left w:w="115" w:type="dxa"/>
-              <w:bottom w:w="100" w:type="dxa"/>
-              <w:right w:w="115" w:type="dxa"/>
-            </w:tcMar>
-            <w:vAlign w:val="center"/>
-          </w:tcPr>
-          <w:p>
-            <w:pPr>
-              <w:spacing w:after="0"/>
-            </w:pPr>
-            <w:r>
-              <w:rPr>
-                <w:color w:val="FFFFFF"/>
-              </w:rPr>
-              <w:t>Justificação/Consultas</w:t>
-            </w:r>
-          </w:p>
-        </w:tc>
-      </w:tr>
-      <w:tr>
-        <w:trPr>
-          <w:trHeight w:val="450"/>
-        </w:trPr>
-        <w:tc>
-          <w:tcPr>
-            <w:tcW w:w="2127" w:type="dxa"/>
-            <w:tcMar>
-              <w:top w:w="100" w:type="dxa"/>
-              <w:left w:w="115" w:type="dxa"/>
-              <w:bottom w:w="100" w:type="dxa"/>
-              <w:right w:w="115" w:type="dxa"/>
-            </w:tcMar>
-          </w:tcPr>
-          <w:p>
-            <w:pPr>
-              <w:rPr>
-                <w:i/>
-                <w:color w:val="A6A6A6" w:themeColor="background1" w:themeShade="A6"/>
-              </w:rPr>
-            </w:pPr>
-            <w:r>
-              <w:rPr>
-                <w:i/>
-                <w:color w:val="A6A6A6" w:themeColor="background1" w:themeShade="A6"/>
-              </w:rPr>
-              <w:t>Nome do índice</w:t>
-            </w:r>
-          </w:p>
-        </w:tc>
-        <w:tc>
-          <w:tcPr>
-            <w:tcW w:w="2268" w:type="dxa"/>
-          </w:tcPr>
-          <w:p>
-            <w:pPr>
-              <w:rPr>
-                <w:i/>
-                <w:color w:val="A6A6A6" w:themeColor="background1" w:themeShade="A6"/>
-              </w:rPr>
-            </w:pPr>
-            <w:r>
-              <w:rPr>
-                <w:i/>
-                <w:color w:val="A6A6A6" w:themeColor="background1" w:themeShade="A6"/>
-              </w:rPr>
-              <w:t>Tabela indexada</w:t>
-            </w:r>
-          </w:p>
-        </w:tc>
-        <w:tc>
-          <w:tcPr>
-            <w:tcW w:w="6237" w:type="dxa"/>
-            <w:tcMar>
-              <w:top w:w="100" w:type="dxa"/>
-              <w:left w:w="108" w:type="dxa"/>
-              <w:bottom w:w="100" w:type="dxa"/>
-              <w:right w:w="108" w:type="dxa"/>
-            </w:tcMar>
-            <w:vAlign w:val="center"/>
-          </w:tcPr>
-          <w:p>
-            <w:pPr>
-              <w:rPr>
-                <w:i/>
-                <w:color w:val="A6A6A6" w:themeColor="background1" w:themeShade="A6"/>
-              </w:rPr>
-            </w:pPr>
-            <w:r>
-              <w:rPr>
-                <w:i/>
-                <w:color w:val="A6A6A6" w:themeColor="background1" w:themeShade="A6"/>
-              </w:rPr>
-              <w:t>Consulta otimizada, justificando a</w:t>
-            </w:r>
-            <w:r>
-              <w:rPr>
-                <w:i/>
-                <w:color w:val="A6A6A6" w:themeColor="background1" w:themeShade="A6"/>
-              </w:rPr>
-              <w:t>s opções tomadas, e.g., colunas indexadas, colunas incluídas…</w:t>
-            </w:r>
-          </w:p>
-        </w:tc>
-      </w:tr>
-      <w:tr>
-        <w:trPr>
-          <w:trHeight w:val="459"/>
-        </w:trPr>
-        <w:tc>
-          <w:tcPr>
-            <w:tcW w:w="2127" w:type="dxa"/>
-            <w:tcMar>
-              <w:top w:w="100" w:type="dxa"/>
-              <w:left w:w="115" w:type="dxa"/>
-              <w:bottom w:w="100" w:type="dxa"/>
-              <w:right w:w="115" w:type="dxa"/>
-            </w:tcMar>
-          </w:tcPr>
-          <w:p>
-            <w:pPr>
-              <w:jc w:val="center"/>
-            </w:pPr>
-          </w:p>
-        </w:tc>
-        <w:tc>
-          <w:tcPr>
-            <w:tcW w:w="2268" w:type="dxa"/>
-          </w:tcPr>
-          <w:p>
-            <w:pPr>
-              <w:jc w:val="center"/>
-            </w:pPr>
-          </w:p>
-        </w:tc>
-        <w:tc>
-          <w:tcPr>
-            <w:tcW w:w="6237" w:type="dxa"/>
-            <w:tcMar>
-              <w:top w:w="100" w:type="dxa"/>
-              <w:left w:w="115" w:type="dxa"/>
-              <w:bottom w:w="100" w:type="dxa"/>
-              <w:right w:w="115" w:type="dxa"/>
-            </w:tcMar>
-            <w:vAlign w:val="center"/>
-          </w:tcPr>
-          <w:p/>
-        </w:tc>
-      </w:tr>
-    </w:tbl>
-    <w:p/>
-    <w:p/>
-    <w:p>
-      <w:pPr>
-        <w:pStyle w:val="Ttulo2"/>
-        <w:numPr>
-          <w:ilvl w:val="1"/>
-          <w:numId w:val="3"/>
-        </w:numPr>
-        <w:ind w:left="993" w:hanging="633"/>
-      </w:pPr>
-      <w:r>
-        <w:t>O</w:t>
-      </w:r>
-      <w:r>
-        <w:t xml:space="preserve">timização </w:t>
-      </w:r>
-      <w:r>
-        <w:t>e</w:t>
-      </w:r>
-      <w:r>
-        <w:t xml:space="preserve"> </w:t>
-      </w:r>
-      <w:r>
-        <w:t>E</w:t>
-      </w:r>
-      <w:r>
-        <w:t>xecução d</w:t>
-      </w:r>
-      <w:r>
-        <w:t>e</w:t>
-      </w:r>
-      <w:r>
-        <w:t xml:space="preserve"> </w:t>
-      </w:r>
-      <w:r>
-        <w:t>C</w:t>
-      </w:r>
-      <w:r>
-        <w:t>onsultas</w:t>
+      <w:r>
+        <w:t>Requisitos implementados</w:t>
       </w:r>
     </w:p>
     <w:p>
       <w:pPr>
         <w:ind w:firstLine="360"/>
         <w:rPr>
-          <w:i/>
-          <w:color w:val="A6A6A6" w:themeColor="background1" w:themeShade="A6"/>
+          <w:iCs/>
+          <w:color w:val="FF0000"/>
         </w:rPr>
       </w:pPr>
       <w:r>
         <w:rPr>
-          <w:i/>
-          <w:color w:val="A6A6A6" w:themeColor="background1" w:themeShade="A6"/>
+          <w:iCs/>
+          <w:color w:val="FF0000"/>
         </w:rPr>
-        <w:t>Apresentar os resultados</w:t>
-      </w:r>
+        <w:t>Para os requisitos apresentados no capitulo 2, identificar a solução implementada através da referência ao código utilizado (restrições da BD, consultas/</w:t>
+      </w:r>
+      <w:proofErr w:type="spellStart"/>
       <w:r>
         <w:rPr>
-          <w:i/>
-          <w:color w:val="A6A6A6" w:themeColor="background1" w:themeShade="A6"/>
+          <w:iCs/>
+          <w:color w:val="FF0000"/>
         </w:rPr>
-        <w:t xml:space="preserve"> da execução das consultas, </w:t>
-      </w:r>
+        <w:t>views</w:t>
+      </w:r>
+      <w:proofErr w:type="spellEnd"/>
       <w:r>
         <w:rPr>
-          <w:i/>
-          <w:color w:val="A6A6A6" w:themeColor="background1" w:themeShade="A6"/>
-        </w:rPr>
-        <w:t xml:space="preserve">com informação sobre as estatísticas e </w:t>
-      </w:r>
-      <w:r>
-        <w:rPr>
-          <w:i/>
-          <w:color w:val="A6A6A6" w:themeColor="background1" w:themeShade="A6"/>
-        </w:rPr>
-        <w:t>planos de execução</w:t>
-      </w:r>
-      <w:r>
-        <w:rPr>
-          <w:i/>
-          <w:color w:val="A6A6A6" w:themeColor="background1" w:themeShade="A6"/>
+          <w:iCs/>
+          <w:color w:val="FF0000"/>
         </w:rPr>
         <w:t xml:space="preserve">, </w:t>
       </w:r>
+      <w:proofErr w:type="spellStart"/>
       <w:r>
         <w:rPr>
-          <w:i/>
-          <w:color w:val="A6A6A6" w:themeColor="background1" w:themeShade="A6"/>
+          <w:iCs/>
+          <w:color w:val="FF0000"/>
         </w:rPr>
-        <w:t>nos seguintes cenários:</w:t>
-      </w:r>
-    </w:p>
-    <w:p>
-      <w:pPr>
-        <w:ind w:firstLine="360"/>
+        <w:t>SPs</w:t>
+      </w:r>
+      <w:proofErr w:type="spellEnd"/>
+      <w:r>
         <w:rPr>
-          <w:i/>
-          <w:color w:val="A6A6A6" w:themeColor="background1" w:themeShade="A6"/>
-        </w:rPr>
-      </w:pPr>
-      <w:r>
-        <w:rPr>
-          <w:i/>
-          <w:color w:val="A6A6A6" w:themeColor="background1" w:themeShade="A6"/>
-        </w:rPr>
-        <w:t xml:space="preserve">- </w:t>
-      </w:r>
-      <w:r>
-        <w:rPr>
-          <w:i/>
-          <w:color w:val="A6A6A6" w:themeColor="background1" w:themeShade="A6"/>
-        </w:rPr>
-        <w:t>S</w:t>
-      </w:r>
-      <w:r>
-        <w:rPr>
-          <w:i/>
-          <w:color w:val="A6A6A6" w:themeColor="background1" w:themeShade="A6"/>
-        </w:rPr>
-        <w:t>obre a base de dados original (não normalizada);</w:t>
-      </w:r>
-    </w:p>
-    <w:p>
-      <w:pPr>
-        <w:ind w:firstLine="360"/>
-        <w:rPr>
-          <w:i/>
-          <w:color w:val="A6A6A6" w:themeColor="background1" w:themeShade="A6"/>
-        </w:rPr>
-      </w:pPr>
-      <w:r>
-        <w:rPr>
-          <w:i/>
-          <w:color w:val="A6A6A6" w:themeColor="background1" w:themeShade="A6"/>
-        </w:rPr>
-        <w:t xml:space="preserve">- </w:t>
-      </w:r>
-      <w:r>
-        <w:rPr>
-          <w:i/>
-          <w:color w:val="A6A6A6" w:themeColor="background1" w:themeShade="A6"/>
-        </w:rPr>
-        <w:t>Sobre a base de dados otimizada (normalizada) sem índices;</w:t>
-      </w:r>
-    </w:p>
-    <w:p>
-      <w:pPr>
-        <w:ind w:firstLine="360"/>
-        <w:rPr>
-          <w:i/>
-          <w:color w:val="A6A6A6" w:themeColor="background1" w:themeShade="A6"/>
-        </w:rPr>
-      </w:pPr>
-      <w:r>
-        <w:rPr>
-          <w:i/>
-          <w:color w:val="A6A6A6" w:themeColor="background1" w:themeShade="A6"/>
-        </w:rPr>
-        <w:t xml:space="preserve">- Sobre a </w:t>
-      </w:r>
-      <w:r>
-        <w:rPr>
-          <w:i/>
-          <w:color w:val="A6A6A6" w:themeColor="background1" w:themeShade="A6"/>
-        </w:rPr>
-        <w:t>base de dados otimizada (normalizada) com índices.</w:t>
-      </w:r>
-    </w:p>
-    <w:p>
-      <w:pPr>
-        <w:rPr>
-          <w:i/>
-          <w:color w:val="A6A6A6" w:themeColor="background1" w:themeShade="A6"/>
-        </w:rPr>
-      </w:pPr>
-    </w:p>
-    <w:p>
-      <w:pPr>
-        <w:pStyle w:val="Ttulo1"/>
-        <w:numPr>
-          <w:ilvl w:val="0"/>
-          <w:numId w:val="3"/>
-        </w:numPr>
-        <w:ind w:left="993" w:hanging="633"/>
-      </w:pPr>
-      <w:r>
-        <w:t>Backup</w:t>
-      </w:r>
-      <w:r>
-        <w:t xml:space="preserve"> e Recuperação</w:t>
-      </w:r>
-    </w:p>
-    <w:p>
-      <w:pPr>
-        <w:ind w:firstLine="360"/>
-      </w:pPr>
-      <w:bookmarkStart w:id="1" w:name="_Hlk529184833"/>
-      <w:r>
-        <w:rPr>
-          <w:i/>
-          <w:color w:val="A6A6A6" w:themeColor="background1" w:themeShade="A6"/>
-        </w:rPr>
-        <w:t>Descrição fundamentada da política de backups implementada</w:t>
-      </w:r>
-      <w:bookmarkEnd w:id="1"/>
-      <w:r>
-        <w:rPr>
-          <w:i/>
-          <w:color w:val="A6A6A6" w:themeColor="background1" w:themeShade="A6"/>
-        </w:rPr>
-        <w:t>, e descrição dos possíveis cenários de recu</w:t>
-      </w:r>
-      <w:r>
-        <w:rPr>
-          <w:i/>
-          <w:color w:val="A6A6A6" w:themeColor="background1" w:themeShade="A6"/>
-        </w:rPr>
-        <w:t>peração.</w:t>
-      </w:r>
-    </w:p>
-    <w:p>
-      <w:pPr>
-        <w:rPr>
-          <w:i/>
-          <w:color w:val="A6A6A6" w:themeColor="background1" w:themeShade="A6"/>
-        </w:rPr>
-      </w:pPr>
-    </w:p>
-    <w:p>
-      <w:pPr>
-        <w:pStyle w:val="Ttulo1"/>
-        <w:numPr>
-          <w:ilvl w:val="0"/>
-          <w:numId w:val="3"/>
-        </w:numPr>
-        <w:ind w:left="993" w:hanging="633"/>
-      </w:pPr>
-      <w:r>
-        <w:lastRenderedPageBreak/>
-        <w:t>Segurança e Controlo de Acessos</w:t>
-      </w:r>
-    </w:p>
-    <w:p>
-      <w:pPr>
-        <w:ind w:left="360"/>
-        <w:rPr>
-          <w:i/>
-          <w:color w:val="A6A6A6" w:themeColor="background1" w:themeShade="A6"/>
-        </w:rPr>
-      </w:pPr>
-      <w:r>
-        <w:rPr>
-          <w:i/>
-          <w:color w:val="A6A6A6" w:themeColor="background1" w:themeShade="A6"/>
-        </w:rPr>
-        <w:t xml:space="preserve">Definição de Utilizadores, Roles, </w:t>
-      </w:r>
-      <w:proofErr w:type="spellStart"/>
-      <w:r>
-        <w:rPr>
-          <w:i/>
-          <w:color w:val="A6A6A6" w:themeColor="background1" w:themeShade="A6"/>
-        </w:rPr>
-        <w:t>Schemas</w:t>
-      </w:r>
-      <w:proofErr w:type="spellEnd"/>
-      <w:r>
-        <w:rPr>
-          <w:i/>
-          <w:color w:val="A6A6A6" w:themeColor="background1" w:themeShade="A6"/>
-        </w:rPr>
-        <w:t xml:space="preserve"> e Encriptação.</w:t>
-      </w:r>
-    </w:p>
-    <w:p>
-      <w:pPr>
-        <w:pStyle w:val="Ttulo2"/>
-        <w:numPr>
-          <w:ilvl w:val="1"/>
-          <w:numId w:val="3"/>
-        </w:numPr>
-        <w:ind w:left="993" w:hanging="633"/>
-      </w:pPr>
-      <w:r>
-        <w:t>Níveis de acesso à informação</w:t>
-      </w:r>
-    </w:p>
-    <w:p/>
-    <w:p>
-      <w:pPr>
-        <w:pStyle w:val="Ttulo2"/>
-        <w:numPr>
-          <w:ilvl w:val="1"/>
-          <w:numId w:val="3"/>
-        </w:numPr>
-        <w:ind w:left="993" w:hanging="633"/>
-      </w:pPr>
-      <w:r>
-        <w:t>Encriptação</w:t>
-      </w:r>
-    </w:p>
-    <w:p/>
-    <w:p>
-      <w:pPr>
-        <w:pStyle w:val="Ttulo1"/>
-        <w:numPr>
-          <w:ilvl w:val="0"/>
-          <w:numId w:val="3"/>
-        </w:numPr>
-        <w:ind w:left="993" w:hanging="633"/>
-      </w:pPr>
-      <w:r>
-        <w:t>Controlo de Concorrência</w:t>
-      </w:r>
-    </w:p>
-    <w:p>
-      <w:pPr>
-        <w:ind w:left="360"/>
-        <w:rPr>
-          <w:i/>
-          <w:color w:val="A6A6A6" w:themeColor="background1" w:themeShade="A6"/>
-        </w:rPr>
-      </w:pPr>
-      <w:r>
-        <w:rPr>
-          <w:i/>
-          <w:color w:val="A6A6A6" w:themeColor="background1" w:themeShade="A6"/>
-        </w:rPr>
-        <w:t xml:space="preserve">Definir níveis de isolamento adotados </w:t>
-      </w:r>
-      <w:r>
-        <w:rPr>
-          <w:i/>
-          <w:color w:val="A6A6A6" w:themeColor="background1" w:themeShade="A6"/>
-        </w:rPr>
-        <w:t>no</w:t>
-      </w:r>
-      <w:r>
-        <w:rPr>
-          <w:i/>
-          <w:color w:val="A6A6A6" w:themeColor="background1" w:themeShade="A6"/>
-        </w:rPr>
-        <w:t xml:space="preserve"> controlo transacional</w:t>
-      </w:r>
-      <w:r>
-        <w:rPr>
-          <w:i/>
-          <w:color w:val="A6A6A6" w:themeColor="background1" w:themeShade="A6"/>
-        </w:rPr>
-        <w:t>.</w:t>
-      </w:r>
-      <w:r>
-        <w:rPr>
-          <w:i/>
-          <w:color w:val="A6A6A6" w:themeColor="background1" w:themeShade="A6"/>
-        </w:rPr>
-        <w:t xml:space="preserve"> </w:t>
-      </w:r>
-    </w:p>
-    <w:p/>
-    <w:p>
-      <w:pPr>
-        <w:pStyle w:val="Ttulo1"/>
-        <w:numPr>
-          <w:ilvl w:val="0"/>
-          <w:numId w:val="3"/>
-        </w:numPr>
-        <w:ind w:left="993" w:hanging="633"/>
-      </w:pPr>
-      <w:proofErr w:type="spellStart"/>
-      <w:r>
-        <w:t>MongoDB</w:t>
-      </w:r>
-      <w:proofErr w:type="spellEnd"/>
-    </w:p>
-    <w:p>
-      <w:pPr>
-        <w:ind w:left="360"/>
-        <w:rPr>
-          <w:i/>
-          <w:color w:val="A6A6A6" w:themeColor="background1" w:themeShade="A6"/>
-        </w:rPr>
-      </w:pPr>
-      <w:r>
-        <w:rPr>
-          <w:i/>
-          <w:color w:val="A6A6A6" w:themeColor="background1" w:themeShade="A6"/>
-        </w:rPr>
-        <w:t>Descrição d</w:t>
-      </w:r>
-      <w:r>
-        <w:rPr>
-          <w:i/>
-          <w:color w:val="A6A6A6" w:themeColor="background1" w:themeShade="A6"/>
-        </w:rPr>
-        <w:t xml:space="preserve">o código </w:t>
-      </w:r>
-      <w:r>
-        <w:rPr>
-          <w:i/>
-          <w:color w:val="A6A6A6" w:themeColor="background1" w:themeShade="A6"/>
-        </w:rPr>
-        <w:t xml:space="preserve">implementado em </w:t>
-      </w:r>
-      <w:proofErr w:type="spellStart"/>
-      <w:r>
-        <w:rPr>
-          <w:i/>
-          <w:color w:val="A6A6A6" w:themeColor="background1" w:themeShade="A6"/>
-        </w:rPr>
-        <w:t>MongoDB</w:t>
-      </w:r>
-      <w:proofErr w:type="spellEnd"/>
-      <w:r>
-        <w:rPr>
-          <w:i/>
-          <w:color w:val="A6A6A6" w:themeColor="background1" w:themeShade="A6"/>
-        </w:rPr>
-        <w:t>, justificando as opções tomadas.</w:t>
-      </w:r>
-    </w:p>
-    <w:p/>
-    <w:p>
-      <w:pPr>
-        <w:pStyle w:val="Ttulo1"/>
-        <w:numPr>
-          <w:ilvl w:val="0"/>
-          <w:numId w:val="3"/>
-        </w:numPr>
-        <w:ind w:left="993" w:hanging="633"/>
-      </w:pPr>
-      <w:r>
-        <w:t>Descrição da Demonstração</w:t>
-      </w:r>
-    </w:p>
-    <w:p>
-      <w:pPr>
-        <w:pStyle w:val="Ttulo2"/>
-        <w:numPr>
-          <w:ilvl w:val="1"/>
-          <w:numId w:val="3"/>
-        </w:numPr>
-        <w:ind w:left="993" w:hanging="633"/>
-      </w:pPr>
-      <w:r>
-        <w:t>Requisitos implementados</w:t>
-      </w:r>
-    </w:p>
-    <w:p>
-      <w:pPr>
-        <w:ind w:firstLine="360"/>
-        <w:rPr>
-          <w:i/>
-          <w:color w:val="A6A6A6" w:themeColor="background1" w:themeShade="A6"/>
-        </w:rPr>
-      </w:pPr>
-      <w:r>
-        <w:rPr>
-          <w:i/>
-          <w:color w:val="A6A6A6" w:themeColor="background1" w:themeShade="A6"/>
-        </w:rPr>
-        <w:t>Para os requisitos apresentados</w:t>
-      </w:r>
-      <w:r>
-        <w:rPr>
-          <w:i/>
-          <w:color w:val="A6A6A6" w:themeColor="background1" w:themeShade="A6"/>
-        </w:rPr>
-        <w:t xml:space="preserve"> </w:t>
-      </w:r>
-      <w:r>
-        <w:rPr>
-          <w:i/>
-          <w:color w:val="A6A6A6" w:themeColor="background1" w:themeShade="A6"/>
-        </w:rPr>
-        <w:t>no capitulo 2</w:t>
-      </w:r>
-      <w:r>
-        <w:rPr>
-          <w:i/>
-          <w:color w:val="A6A6A6" w:themeColor="background1" w:themeShade="A6"/>
+          <w:iCs/>
+          <w:color w:val="FF0000"/>
         </w:rPr>
         <w:t xml:space="preserve">, </w:t>
       </w:r>
+      <w:proofErr w:type="spellStart"/>
       <w:r>
         <w:rPr>
-          <w:i/>
-          <w:color w:val="A6A6A6" w:themeColor="background1" w:themeShade="A6"/>
-        </w:rPr>
-        <w:t xml:space="preserve">identificar a solução implementada </w:t>
-      </w:r>
-      <w:r>
-        <w:rPr>
-          <w:i/>
-          <w:color w:val="A6A6A6" w:themeColor="background1" w:themeShade="A6"/>
-        </w:rPr>
-        <w:t>através da referência ao código utilizado (restrições da BD, consultas/</w:t>
-      </w:r>
-      <w:proofErr w:type="spellStart"/>
-      <w:r>
-        <w:rPr>
-          <w:i/>
-          <w:color w:val="A6A6A6" w:themeColor="background1" w:themeShade="A6"/>
-        </w:rPr>
-        <w:t>views</w:t>
-      </w:r>
-      <w:proofErr w:type="spellEnd"/>
-      <w:r>
-        <w:rPr>
-          <w:i/>
-          <w:color w:val="A6A6A6" w:themeColor="background1" w:themeShade="A6"/>
-        </w:rPr>
-        <w:t xml:space="preserve">, </w:t>
-      </w:r>
-      <w:proofErr w:type="spellStart"/>
-      <w:r>
-        <w:rPr>
-          <w:i/>
-          <w:color w:val="A6A6A6" w:themeColor="background1" w:themeShade="A6"/>
-        </w:rPr>
-        <w:t>SPs</w:t>
-      </w:r>
-      <w:proofErr w:type="spellEnd"/>
-      <w:r>
-        <w:rPr>
-          <w:i/>
-          <w:color w:val="A6A6A6" w:themeColor="background1" w:themeShade="A6"/>
-        </w:rPr>
-        <w:t xml:space="preserve">, </w:t>
-      </w:r>
-      <w:proofErr w:type="spellStart"/>
-      <w:proofErr w:type="gramStart"/>
-      <w:r>
-        <w:rPr>
-          <w:i/>
-          <w:color w:val="A6A6A6" w:themeColor="background1" w:themeShade="A6"/>
+          <w:iCs/>
+          <w:color w:val="FF0000"/>
         </w:rPr>
         <w:t>triggers</w:t>
       </w:r>
       <w:proofErr w:type="spellEnd"/>
       <w:r>
         <w:rPr>
-          <w:i/>
-          <w:color w:val="A6A6A6" w:themeColor="background1" w:themeShade="A6"/>
+          <w:iCs/>
+          <w:color w:val="FF0000"/>
         </w:rPr>
-        <w:t>,…</w:t>
-      </w:r>
-      <w:proofErr w:type="gramEnd"/>
-      <w:r>
-        <w:rPr>
-          <w:i/>
-          <w:color w:val="A6A6A6" w:themeColor="background1" w:themeShade="A6"/>
-        </w:rPr>
-        <w:t>).</w:t>
+        <w:t>,…).</w:t>
       </w:r>
     </w:p>
     <w:tbl>
@@ -8247,7 +6871,6 @@
               <w:t>tg</w:t>
             </w:r>
             <w:proofErr w:type="spellEnd"/>
-            <w:proofErr w:type="gramStart"/>
             <w:r>
               <w:rPr>
                 <w:i/>
@@ -8255,7 +6878,6 @@
               </w:rPr>
               <w:t>_....</w:t>
             </w:r>
-            <w:proofErr w:type="gramEnd"/>
           </w:p>
         </w:tc>
       </w:tr>
@@ -8363,116 +6985,93 @@
       <w:pPr>
         <w:ind w:firstLine="360"/>
         <w:rPr>
-          <w:i/>
-          <w:color w:val="A6A6A6" w:themeColor="background1" w:themeShade="A6"/>
+          <w:iCs/>
+          <w:color w:val="FF0000"/>
         </w:rPr>
       </w:pPr>
       <w:r>
         <w:rPr>
-          <w:i/>
-          <w:color w:val="A6A6A6" w:themeColor="background1" w:themeShade="A6"/>
+          <w:iCs/>
+          <w:color w:val="FF0000"/>
         </w:rPr>
         <w:t>Identificar na tabela abaixo, a</w:t>
       </w:r>
       <w:r>
         <w:rPr>
-          <w:i/>
-          <w:color w:val="A6A6A6" w:themeColor="background1" w:themeShade="A6"/>
+          <w:iCs/>
+          <w:color w:val="FF0000"/>
         </w:rPr>
         <w:t xml:space="preserve"> s</w:t>
       </w:r>
       <w:r>
         <w:rPr>
-          <w:i/>
-          <w:color w:val="A6A6A6" w:themeColor="background1" w:themeShade="A6"/>
+          <w:iCs/>
+          <w:color w:val="FF0000"/>
         </w:rPr>
         <w:t>equência de execução d</w:t>
       </w:r>
       <w:r>
         <w:rPr>
-          <w:i/>
-          <w:color w:val="A6A6A6" w:themeColor="background1" w:themeShade="A6"/>
+          <w:iCs/>
+          <w:color w:val="FF0000"/>
         </w:rPr>
         <w:t>os</w:t>
       </w:r>
       <w:r>
         <w:rPr>
-          <w:i/>
-          <w:color w:val="A6A6A6" w:themeColor="background1" w:themeShade="A6"/>
+          <w:iCs/>
+          <w:color w:val="FF0000"/>
         </w:rPr>
         <w:t xml:space="preserve"> </w:t>
       </w:r>
       <w:r>
         <w:rPr>
-          <w:i/>
-          <w:color w:val="A6A6A6" w:themeColor="background1" w:themeShade="A6"/>
+          <w:iCs/>
+          <w:color w:val="FF0000"/>
         </w:rPr>
         <w:t xml:space="preserve">scripts com o </w:t>
       </w:r>
       <w:r>
         <w:rPr>
-          <w:i/>
-          <w:color w:val="A6A6A6" w:themeColor="background1" w:themeShade="A6"/>
+          <w:iCs/>
+          <w:color w:val="FF0000"/>
         </w:rPr>
         <w:t xml:space="preserve">código (consultas, chamadas a </w:t>
       </w:r>
       <w:proofErr w:type="spellStart"/>
-      <w:proofErr w:type="gramStart"/>
       <w:r>
         <w:rPr>
-          <w:i/>
-          <w:color w:val="A6A6A6" w:themeColor="background1" w:themeShade="A6"/>
+          <w:iCs/>
+          <w:color w:val="FF0000"/>
         </w:rPr>
         <w:t>SPs</w:t>
       </w:r>
       <w:proofErr w:type="spellEnd"/>
       <w:r>
         <w:rPr>
-          <w:i/>
-          <w:color w:val="A6A6A6" w:themeColor="background1" w:themeShade="A6"/>
+          <w:iCs/>
+          <w:color w:val="FF0000"/>
         </w:rPr>
         <w:t>,…</w:t>
       </w:r>
-      <w:proofErr w:type="gramEnd"/>
       <w:r>
         <w:rPr>
-          <w:i/>
-          <w:color w:val="A6A6A6" w:themeColor="background1" w:themeShade="A6"/>
+          <w:iCs/>
+          <w:color w:val="FF0000"/>
         </w:rPr>
         <w:t>)</w:t>
       </w:r>
       <w:r>
         <w:rPr>
-          <w:i/>
-          <w:color w:val="A6A6A6" w:themeColor="background1" w:themeShade="A6"/>
+          <w:iCs/>
+          <w:color w:val="FF0000"/>
         </w:rPr>
-        <w:t xml:space="preserve"> </w:t>
+        <w:t xml:space="preserve"> que permita verificar o correto funcionamento da base de dados face aos requisitos</w:t>
       </w:r>
       <w:r>
         <w:rPr>
-          <w:i/>
-          <w:color w:val="A6A6A6" w:themeColor="background1" w:themeShade="A6"/>
-        </w:rPr>
-        <w:t xml:space="preserve">que permita </w:t>
-      </w:r>
-      <w:r>
-        <w:rPr>
-          <w:i/>
-          <w:color w:val="A6A6A6" w:themeColor="background1" w:themeShade="A6"/>
-        </w:rPr>
-        <w:t>verificar</w:t>
-      </w:r>
-      <w:r>
-        <w:rPr>
-          <w:i/>
-          <w:color w:val="A6A6A6" w:themeColor="background1" w:themeShade="A6"/>
-        </w:rPr>
-        <w:t xml:space="preserve"> o correto funcionamento da base de dados face aos requisitos</w:t>
-      </w:r>
-      <w:r>
-        <w:rPr>
-          <w:i/>
-          <w:color w:val="A6A6A6" w:themeColor="background1" w:themeShade="A6"/>
+          <w:iCs/>
+          <w:color w:val="FF0000"/>
         </w:rPr>
         <w:t>, por exemplo:</w:t>
       </w:r>
@@ -8481,21 +7080,21 @@
       <w:pPr>
         <w:ind w:firstLine="360"/>
         <w:rPr>
-          <w:i/>
-          <w:color w:val="A6A6A6" w:themeColor="background1" w:themeShade="A6"/>
+          <w:iCs/>
+          <w:color w:val="FF0000"/>
         </w:rPr>
       </w:pPr>
       <w:r>
         <w:rPr>
-          <w:i/>
-          <w:color w:val="A6A6A6" w:themeColor="background1" w:themeShade="A6"/>
+          <w:iCs/>
+          <w:color w:val="FF0000"/>
         </w:rPr>
         <w:t>o</w:t>
       </w:r>
       <w:r>
         <w:rPr>
-          <w:i/>
-          <w:color w:val="A6A6A6" w:themeColor="background1" w:themeShade="A6"/>
+          <w:iCs/>
+          <w:color w:val="FF0000"/>
         </w:rPr>
         <w:tab/>
         <w:t xml:space="preserve">Dados de teste que façam despoletar situação de inconformidade (e.g., RI implementadas com </w:t>
@@ -8503,62 +7102,55 @@
       <w:proofErr w:type="spellStart"/>
       <w:r>
         <w:rPr>
-          <w:i/>
-          <w:color w:val="A6A6A6" w:themeColor="background1" w:themeShade="A6"/>
+          <w:iCs/>
+          <w:color w:val="FF0000"/>
         </w:rPr>
         <w:t>checks</w:t>
       </w:r>
       <w:proofErr w:type="spellEnd"/>
       <w:r>
         <w:rPr>
-          <w:i/>
-          <w:color w:val="A6A6A6" w:themeColor="background1" w:themeShade="A6"/>
+          <w:iCs/>
+          <w:color w:val="FF0000"/>
         </w:rPr>
         <w:t xml:space="preserve"> ou </w:t>
       </w:r>
       <w:proofErr w:type="spellStart"/>
       <w:r>
         <w:rPr>
-          <w:i/>
-          <w:color w:val="A6A6A6" w:themeColor="background1" w:themeShade="A6"/>
+          <w:iCs/>
+          <w:color w:val="FF0000"/>
         </w:rPr>
         <w:t>triggers</w:t>
       </w:r>
       <w:proofErr w:type="spellEnd"/>
       <w:r>
         <w:rPr>
-          <w:i/>
-          <w:color w:val="A6A6A6" w:themeColor="background1" w:themeShade="A6"/>
+          <w:iCs/>
+          <w:color w:val="FF0000"/>
         </w:rPr>
-        <w:t>)</w:t>
-      </w:r>
-      <w:r>
-        <w:rPr>
-          <w:i/>
-          <w:color w:val="A6A6A6" w:themeColor="background1" w:themeShade="A6"/>
-        </w:rPr>
-        <w:t>;</w:t>
+        <w:t>);</w:t>
       </w:r>
     </w:p>
     <w:p>
       <w:pPr>
         <w:ind w:firstLine="360"/>
         <w:rPr>
-          <w:i/>
-          <w:color w:val="A6A6A6" w:themeColor="background1" w:themeShade="A6"/>
+          <w:iCs/>
+          <w:color w:val="FF0000"/>
         </w:rPr>
       </w:pPr>
       <w:r>
         <w:rPr>
-          <w:i/>
-          <w:color w:val="A6A6A6" w:themeColor="background1" w:themeShade="A6"/>
+          <w:iCs/>
+          <w:color w:val="FF0000"/>
         </w:rPr>
         <w:t>o</w:t>
       </w:r>
       <w:r>
         <w:rPr>
-          <w:i/>
-          <w:color w:val="A6A6A6" w:themeColor="background1" w:themeShade="A6"/>
+          <w:iCs/>
+          <w:color w:val="FF0000"/>
         </w:rPr>
         <w:tab/>
         <w:t xml:space="preserve">Script SQL para testar a execução dos </w:t>
@@ -8566,16 +7158,16 @@
       <w:proofErr w:type="spellStart"/>
       <w:r>
         <w:rPr>
-          <w:i/>
-          <w:color w:val="A6A6A6" w:themeColor="background1" w:themeShade="A6"/>
+          <w:iCs/>
+          <w:color w:val="FF0000"/>
         </w:rPr>
         <w:t>sp</w:t>
       </w:r>
       <w:proofErr w:type="spellEnd"/>
       <w:r>
         <w:rPr>
-          <w:i/>
-          <w:color w:val="A6A6A6" w:themeColor="background1" w:themeShade="A6"/>
+          <w:iCs/>
+          <w:color w:val="FF0000"/>
         </w:rPr>
         <w:t>;</w:t>
       </w:r>
@@ -8626,7 +7218,6 @@
               <w:rPr>
                 <w:color w:val="FFFFFF"/>
               </w:rPr>
-              <w:lastRenderedPageBreak/>
               <w:t>Número</w:t>
             </w:r>
           </w:p>
@@ -8801,15 +7392,6 @@
         </w:tc>
       </w:tr>
     </w:tbl>
-    <w:p>
-      <w:pPr>
-        <w:ind w:firstLine="360"/>
-        <w:rPr>
-          <w:i/>
-          <w:color w:val="A6A6A6" w:themeColor="background1" w:themeShade="A6"/>
-        </w:rPr>
-      </w:pPr>
-    </w:p>
     <w:p>
       <w:pPr>
         <w:rPr>
